--- a/ENGR_518_Final_Report_nov29_5page.docx
+++ b/ENGR_518_Final_Report_nov29_5page.docx
@@ -483,6 +483,7 @@
       <w:r>
         <w:rPr>
           <w:rFonts w:ascii="Times New Roman" w:hAnsi="Times New Roman" w:cs="Times New Roman"/>
+          <w:noProof/>
         </w:rPr>
         <w:t>1</w:t>
       </w:r>
@@ -2855,7 +2856,25 @@
           <w:szCs w:val="24"/>
           <w:lang w:val="en-US"/>
         </w:rPr>
-        <w:t xml:space="preserve"> size is 0.1. The accuracy </w:t>
+        <w:t xml:space="preserve"> size is 0.</w:t>
+      </w:r>
+      <w:r>
+        <w:rPr>
+          <w:rFonts w:ascii="Times New Roman" w:hAnsi="Times New Roman" w:cs="Times New Roman"/>
+          <w:sz w:val="24"/>
+          <w:szCs w:val="24"/>
+          <w:lang w:val="en-US"/>
+        </w:rPr>
+        <w:t>0</w:t>
+      </w:r>
+      <w:r>
+        <w:rPr>
+          <w:rFonts w:ascii="Times New Roman" w:hAnsi="Times New Roman" w:cs="Times New Roman"/>
+          <w:sz w:val="24"/>
+          <w:szCs w:val="24"/>
+          <w:lang w:val="en-US"/>
+        </w:rPr>
+        <w:t xml:space="preserve">1. The accuracy </w:t>
       </w:r>
       <w:r>
         <w:rPr>
@@ -3548,6 +3567,7 @@
       <w:r>
         <w:rPr>
           <w:rFonts w:ascii="Times New Roman" w:hAnsi="Times New Roman" w:cs="Times New Roman"/>
+          <w:noProof/>
         </w:rPr>
         <w:t>6</w:t>
       </w:r>
@@ -3999,13 +4019,27 @@
         </w:rPr>
         <w:t xml:space="preserve">he demo script also </w:t>
       </w:r>
+      <w:r>
+        <w:rPr>
+          <w:rFonts w:ascii="Times New Roman" w:hAnsi="Times New Roman" w:cs="Times New Roman"/>
+          <w:bCs/>
+        </w:rPr>
+        <w:t>uses</w:t>
+      </w:r>
+      <w:r>
+        <w:rPr>
+          <w:rFonts w:ascii="Times New Roman" w:hAnsi="Times New Roman" w:cs="Times New Roman"/>
+          <w:bCs/>
+        </w:rPr>
+        <w:t xml:space="preserve"> the first 150 points from </w:t>
+      </w:r>
       <w:proofErr w:type="gramStart"/>
       <w:r>
         <w:rPr>
           <w:rFonts w:ascii="Times New Roman" w:hAnsi="Times New Roman" w:cs="Times New Roman"/>
           <w:bCs/>
         </w:rPr>
-        <w:t>use</w:t>
+        <w:t>STFT, but</w:t>
       </w:r>
       <w:proofErr w:type="gramEnd"/>
       <w:r>
@@ -4013,7 +4047,7 @@
           <w:rFonts w:ascii="Times New Roman" w:hAnsi="Times New Roman" w:cs="Times New Roman"/>
           <w:bCs/>
         </w:rPr>
-        <w:t xml:space="preserve"> the first 150 points from STFT, but uses </w:t>
+        <w:t xml:space="preserve"> uses </w:t>
       </w:r>
       <w:proofErr w:type="spellStart"/>
       <w:r>
@@ -4047,6 +4081,7 @@
         <w:rPr>
           <w:rFonts w:ascii="Times New Roman" w:hAnsi="Times New Roman" w:cs="Times New Roman"/>
           <w:bCs/>
+          <w:lang w:val="en-CA"/>
         </w:rPr>
       </w:pPr>
       <w:r>
